--- a/document/Test_Final_2021.docx
+++ b/document/Test_Final_2021.docx
@@ -913,372 +913,479 @@
     </w:tbl>
     <w:p>
       <w:pPr>
-        <w:tabs>
-          <w:tab w:val="left" w:pos="7740"/>
-        </w:tabs>
-        <w:spacing w:before="60" w:afterLines="60" w:after="144"/>
         <w:jc w:val="both"/>
+        <w:rPr>
+          <w:sz w:val="22"/>
+          <w:szCs w:val="22"/>
+        </w:rPr>
+      </w:pPr>
+      <w:bookmarkStart w:id="0" w:name="_GoBack"/>
+      <w:bookmarkEnd w:id="0"/>
+      <w:r>
         <w:rPr>
           <w:rFonts w:ascii="Times New Roman" w:hAnsi="Times New Roman"/>
           <w:b/>
-        </w:rPr>
-      </w:pPr>
+          <w:sz w:val="22"/>
+          <w:szCs w:val="22"/>
+        </w:rPr>
+        <w:t xml:space="preserve">Câu </w:t>
+      </w:r>
+      <w:r>
+        <w:rPr>
+          <w:rFonts w:ascii="Times New Roman" w:hAnsi="Times New Roman"/>
+          <w:b/>
+          <w:sz w:val="22"/>
+          <w:szCs w:val="22"/>
+        </w:rPr>
+        <w:t>1</w:t>
+      </w:r>
+      <w:r>
+        <w:rPr>
+          <w:rFonts w:ascii="Times New Roman" w:hAnsi="Times New Roman"/>
+          <w:b/>
+          <w:sz w:val="22"/>
+          <w:szCs w:val="22"/>
+        </w:rPr>
+        <w:t xml:space="preserve"> (2</w:t>
+      </w:r>
+      <w:r>
+        <w:rPr>
+          <w:rFonts w:ascii="Times New Roman" w:hAnsi="Times New Roman"/>
+          <w:b/>
+          <w:sz w:val="22"/>
+          <w:szCs w:val="22"/>
+        </w:rPr>
+        <w:t>đ)</w:t>
+      </w:r>
+      <w:r>
+        <w:rPr>
+          <w:rFonts w:ascii="Times New Roman" w:hAnsi="Times New Roman"/>
+          <w:sz w:val="22"/>
+          <w:szCs w:val="22"/>
+        </w:rPr>
+        <w:t xml:space="preserve">: </w:t>
+      </w:r>
+      <w:r>
+        <w:rPr>
+          <w:sz w:val="22"/>
+          <w:szCs w:val="22"/>
+        </w:rPr>
+        <w:t xml:space="preserve">Viết chương trình "TUYỂN SINH LIÊN THÔNG ĐẠI HỌC": nhập mã khu vực, mã đối tượng, điểm thi hai môn CTDL và KTLT. </w:t>
+      </w:r>
+      <w:proofErr w:type="gramStart"/>
+      <w:r>
+        <w:rPr>
+          <w:sz w:val="22"/>
+          <w:szCs w:val="22"/>
+        </w:rPr>
+        <w:t>Hiện thông báo thí sinh đậu hay rớt.</w:t>
+      </w:r>
+      <w:proofErr w:type="gramEnd"/>
+      <w:r>
+        <w:rPr>
+          <w:sz w:val="22"/>
+          <w:szCs w:val="22"/>
+        </w:rPr>
+        <w:t xml:space="preserve"> Biết rằng:</w:t>
+      </w:r>
     </w:p>
     <w:p>
       <w:pPr>
         <w:jc w:val="both"/>
-      </w:pPr>
-      <w:r>
-        <w:rPr>
-          <w:rFonts w:ascii="Times New Roman" w:hAnsi="Times New Roman"/>
-          <w:b/>
-        </w:rPr>
-        <w:t xml:space="preserve">Câu </w:t>
-      </w:r>
-      <w:r>
-        <w:rPr>
-          <w:rFonts w:ascii="Times New Roman" w:hAnsi="Times New Roman"/>
-          <w:b/>
-        </w:rPr>
-        <w:t>1</w:t>
-      </w:r>
-      <w:r>
-        <w:rPr>
-          <w:rFonts w:ascii="Times New Roman" w:hAnsi="Times New Roman"/>
-          <w:b/>
-        </w:rPr>
-        <w:t xml:space="preserve"> (2</w:t>
-      </w:r>
-      <w:r>
-        <w:rPr>
-          <w:rFonts w:ascii="Times New Roman" w:hAnsi="Times New Roman"/>
-          <w:b/>
-        </w:rPr>
-        <w:t>đ)</w:t>
-      </w:r>
-      <w:r>
-        <w:rPr>
-          <w:rFonts w:ascii="Times New Roman" w:hAnsi="Times New Roman"/>
-        </w:rPr>
-        <w:t xml:space="preserve">: </w:t>
-      </w:r>
-      <w:r>
-        <w:t>V</w:t>
-      </w:r>
-      <w:r>
-        <w:t>i</w:t>
-      </w:r>
-      <w:r>
-        <w:t>ế</w:t>
-      </w:r>
-      <w:r>
-        <w:t>t ch</w:t>
-      </w:r>
-      <w:r>
-        <w:t>ươ</w:t>
-      </w:r>
-      <w:r>
-        <w:t>ng tr</w:t>
-      </w:r>
-      <w:r>
-        <w:t>ì</w:t>
-      </w:r>
-      <w:r>
-        <w:t>nh "TUY</w:t>
-      </w:r>
-      <w:r>
-        <w:t>Ể</w:t>
-      </w:r>
-      <w:r>
-        <w:t>N SINH LI</w:t>
-      </w:r>
-      <w:r>
-        <w:t>Ê</w:t>
-      </w:r>
-      <w:r>
-        <w:t>N TH</w:t>
-      </w:r>
-      <w:r>
-        <w:t>Ô</w:t>
-      </w:r>
-      <w:r>
-        <w:t xml:space="preserve">NG </w:t>
-      </w:r>
-      <w:r>
-        <w:t>ĐẠ</w:t>
-      </w:r>
-      <w:r>
-        <w:t>I H</w:t>
-      </w:r>
-      <w:r>
-        <w:t>Ọ</w:t>
-      </w:r>
-      <w:r>
-        <w:t>C": nh</w:t>
-      </w:r>
-      <w:r>
-        <w:t>ậ</w:t>
-      </w:r>
-      <w:r>
-        <w:t>p</w:t>
-      </w:r>
-      <w:r>
-        <w:t xml:space="preserve"> </w:t>
-      </w:r>
-      <w:r>
-        <w:t>m</w:t>
-      </w:r>
-      <w:r>
-        <w:t>ã</w:t>
-      </w:r>
-      <w:r>
-        <w:t xml:space="preserve"> khu v</w:t>
-      </w:r>
-      <w:r>
-        <w:t>ự</w:t>
-      </w:r>
-      <w:r>
-        <w:t>c</w:t>
-      </w:r>
-      <w:r>
-        <w:t>, m</w:t>
-      </w:r>
-      <w:r>
-        <w:t>ã</w:t>
-      </w:r>
-      <w:r>
-        <w:t xml:space="preserve"> </w:t>
-      </w:r>
-      <w:r>
-        <w:t>đố</w:t>
-      </w:r>
-      <w:r>
-        <w:t>i t</w:t>
-      </w:r>
-      <w:r>
-        <w:t>ượ</w:t>
-      </w:r>
-      <w:r>
-        <w:t>ng</w:t>
-      </w:r>
-      <w:r>
-        <w:t xml:space="preserve">, </w:t>
-      </w:r>
-      <w:r>
-        <w:t>đ</w:t>
-      </w:r>
-      <w:r>
-        <w:t>i</w:t>
-      </w:r>
-      <w:r>
-        <w:t>ể</w:t>
-      </w:r>
-      <w:r>
-        <w:t xml:space="preserve">m thi </w:t>
-      </w:r>
-      <w:r>
-        <w:t>hai</w:t>
-      </w:r>
-      <w:r>
-        <w:t xml:space="preserve"> m</w:t>
-      </w:r>
-      <w:r>
-        <w:t>ô</w:t>
-      </w:r>
-      <w:r>
-        <w:t>n CTDL v</w:t>
-      </w:r>
-      <w:r>
-        <w:t>à</w:t>
-      </w:r>
-      <w:r>
-        <w:t xml:space="preserve"> KTLT</w:t>
-      </w:r>
-      <w:r>
-        <w:t xml:space="preserve">. </w:t>
-      </w:r>
-      <w:proofErr w:type="gramStart"/>
-      <w:r>
-        <w:t>Hi</w:t>
-      </w:r>
-      <w:r>
-        <w:t>ệ</w:t>
-      </w:r>
-      <w:r>
-        <w:t>n th</w:t>
-      </w:r>
-      <w:r>
-        <w:t>ô</w:t>
-      </w:r>
-      <w:r>
-        <w:t>ng b</w:t>
-      </w:r>
-      <w:r>
-        <w:t>á</w:t>
-      </w:r>
-      <w:r>
-        <w:t>o th</w:t>
-      </w:r>
-      <w:r>
-        <w:t>í</w:t>
-      </w:r>
-      <w:r>
-        <w:t xml:space="preserve"> sinh </w:t>
-      </w:r>
-      <w:r>
-        <w:t>đậ</w:t>
-      </w:r>
-      <w:r>
-        <w:t>u hay r</w:t>
-      </w:r>
-      <w:r>
-        <w:t>ớ</w:t>
-      </w:r>
-      <w:r>
-        <w:t>t.</w:t>
-      </w:r>
-      <w:proofErr w:type="gramEnd"/>
-      <w:r>
-        <w:t xml:space="preserve"> Bi</w:t>
-      </w:r>
-      <w:r>
-        <w:t>ế</w:t>
-      </w:r>
-      <w:r>
-        <w:t>t r</w:t>
-      </w:r>
-      <w:r>
-        <w:t>ằ</w:t>
-      </w:r>
-      <w:r>
-        <w:t>ng</w:t>
-      </w:r>
-      <w:r>
-        <w:t>:</w:t>
+        <w:rPr>
+          <w:sz w:val="22"/>
+          <w:szCs w:val="22"/>
+        </w:rPr>
+      </w:pPr>
+      <w:r>
+        <w:rPr>
+          <w:sz w:val="22"/>
+          <w:szCs w:val="22"/>
+        </w:rPr>
+        <w:t>Khu vực</w:t>
+      </w:r>
+      <w:r>
+        <w:rPr>
+          <w:sz w:val="22"/>
+          <w:szCs w:val="22"/>
+        </w:rPr>
+        <w:tab/>
+        <w:t>Điểm ưu tiên</w:t>
       </w:r>
     </w:p>
     <w:p>
       <w:pPr>
         <w:jc w:val="both"/>
-      </w:pPr>
+        <w:rPr>
+          <w:sz w:val="22"/>
+          <w:szCs w:val="22"/>
+        </w:rPr>
+      </w:pPr>
+      <w:r>
+        <w:rPr>
+          <w:sz w:val="22"/>
+          <w:szCs w:val="22"/>
+        </w:rPr>
+        <w:t>A</w:t>
+      </w:r>
+      <w:r>
+        <w:rPr>
+          <w:sz w:val="22"/>
+          <w:szCs w:val="22"/>
+        </w:rPr>
+        <w:tab/>
+      </w:r>
+      <w:r>
+        <w:rPr>
+          <w:sz w:val="22"/>
+          <w:szCs w:val="22"/>
+        </w:rPr>
+        <w:tab/>
+      </w:r>
+      <w:r>
+        <w:rPr>
+          <w:sz w:val="22"/>
+          <w:szCs w:val="22"/>
+        </w:rPr>
+        <w:tab/>
+        <w:t>1.75</w:t>
+      </w:r>
     </w:p>
     <w:p>
       <w:pPr>
         <w:jc w:val="both"/>
-      </w:pPr>
-      <w:r>
-        <w:t>K</w:t>
-      </w:r>
-      <w:r>
-        <w:t>hu v</w:t>
-      </w:r>
-      <w:r>
-        <w:t>ự</w:t>
-      </w:r>
-      <w:r>
-        <w:t>c</w:t>
-      </w:r>
-      <w:r>
+        <w:rPr>
+          <w:sz w:val="22"/>
+          <w:szCs w:val="22"/>
+        </w:rPr>
+      </w:pPr>
+      <w:r>
+        <w:rPr>
+          <w:sz w:val="22"/>
+          <w:szCs w:val="22"/>
+        </w:rPr>
+        <w:t>B</w:t>
+      </w:r>
+      <w:r>
+        <w:rPr>
+          <w:sz w:val="22"/>
+          <w:szCs w:val="22"/>
+        </w:rPr>
         <w:tab/>
       </w:r>
       <w:r>
-        <w:t>Đ</w:t>
-      </w:r>
-      <w:r>
-        <w:t>i</w:t>
-      </w:r>
-      <w:r>
-        <w:t>ể</w:t>
-      </w:r>
-      <w:r>
-        <w:t xml:space="preserve">m </w:t>
-      </w:r>
-      <w:r>
-        <w:t>ư</w:t>
-      </w:r>
-      <w:r>
-        <w:t>u ti</w:t>
-      </w:r>
-      <w:r>
-        <w:t>ê</w:t>
-      </w:r>
-      <w:r>
-        <w:t>n</w:t>
+        <w:rPr>
+          <w:sz w:val="22"/>
+          <w:szCs w:val="22"/>
+        </w:rPr>
+        <w:tab/>
+      </w:r>
+      <w:r>
+        <w:rPr>
+          <w:sz w:val="22"/>
+          <w:szCs w:val="22"/>
+        </w:rPr>
+        <w:tab/>
+        <w:t>1.25</w:t>
       </w:r>
     </w:p>
     <w:p>
       <w:pPr>
         <w:jc w:val="both"/>
-      </w:pPr>
-      <w:r>
-        <w:t>A</w:t>
-      </w:r>
-      <w:r>
+        <w:rPr>
+          <w:sz w:val="22"/>
+          <w:szCs w:val="22"/>
+        </w:rPr>
+      </w:pPr>
+      <w:r>
+        <w:rPr>
+          <w:sz w:val="22"/>
+          <w:szCs w:val="22"/>
+        </w:rPr>
+        <w:t>C</w:t>
+      </w:r>
+      <w:r>
+        <w:rPr>
+          <w:sz w:val="22"/>
+          <w:szCs w:val="22"/>
+        </w:rPr>
         <w:tab/>
       </w:r>
       <w:r>
+        <w:rPr>
+          <w:sz w:val="22"/>
+          <w:szCs w:val="22"/>
+        </w:rPr>
         <w:tab/>
       </w:r>
       <w:r>
+        <w:rPr>
+          <w:sz w:val="22"/>
+          <w:szCs w:val="22"/>
+        </w:rPr>
         <w:tab/>
-        <w:t>1.75</w:t>
+        <w:t>1.0</w:t>
       </w:r>
     </w:p>
     <w:p>
       <w:pPr>
         <w:jc w:val="both"/>
-      </w:pPr>
-      <w:r>
-        <w:t>B</w:t>
-      </w:r>
-      <w:r>
+        <w:rPr>
+          <w:sz w:val="22"/>
+          <w:szCs w:val="22"/>
+        </w:rPr>
+      </w:pPr>
+      <w:r>
+        <w:rPr>
+          <w:sz w:val="22"/>
+          <w:szCs w:val="22"/>
+        </w:rPr>
+        <w:t>D</w:t>
+      </w:r>
+      <w:r>
+        <w:rPr>
+          <w:sz w:val="22"/>
+          <w:szCs w:val="22"/>
+        </w:rPr>
         <w:tab/>
       </w:r>
       <w:r>
+        <w:rPr>
+          <w:sz w:val="22"/>
+          <w:szCs w:val="22"/>
+        </w:rPr>
         <w:tab/>
       </w:r>
       <w:r>
+        <w:rPr>
+          <w:sz w:val="22"/>
+          <w:szCs w:val="22"/>
+        </w:rPr>
         <w:tab/>
-        <w:t>1.25</w:t>
+        <w:t>0.5</w:t>
       </w:r>
     </w:p>
     <w:p>
       <w:pPr>
         <w:jc w:val="both"/>
-      </w:pPr>
-      <w:r>
-        <w:t>C</w:t>
-      </w:r>
-      <w:r>
+        <w:rPr>
+          <w:sz w:val="22"/>
+          <w:szCs w:val="22"/>
+        </w:rPr>
+      </w:pPr>
+      <w:proofErr w:type="gramStart"/>
+      <w:r>
+        <w:rPr>
+          <w:sz w:val="22"/>
+          <w:szCs w:val="22"/>
+        </w:rPr>
+        <w:t>khác</w:t>
+      </w:r>
+      <w:proofErr w:type="gramEnd"/>
+      <w:r>
+        <w:rPr>
+          <w:sz w:val="22"/>
+          <w:szCs w:val="22"/>
+        </w:rPr>
         <w:tab/>
       </w:r>
       <w:r>
+        <w:rPr>
+          <w:sz w:val="22"/>
+          <w:szCs w:val="22"/>
+        </w:rPr>
         <w:tab/>
       </w:r>
       <w:r>
+        <w:rPr>
+          <w:sz w:val="22"/>
+          <w:szCs w:val="22"/>
+        </w:rPr>
         <w:tab/>
-      </w:r>
-      <w:r>
-        <w:t>1</w:t>
-      </w:r>
-      <w:r>
-        <w:t>.0</w:t>
+        <w:t>0.25</w:t>
       </w:r>
     </w:p>
     <w:p>
       <w:pPr>
         <w:jc w:val="both"/>
-      </w:pPr>
-      <w:r>
-        <w:t>D</w:t>
-      </w:r>
-      <w:r>
+        <w:rPr>
+          <w:sz w:val="22"/>
+          <w:szCs w:val="22"/>
+        </w:rPr>
+      </w:pPr>
+    </w:p>
+    <w:p>
+      <w:pPr>
+        <w:jc w:val="both"/>
+        <w:rPr>
+          <w:sz w:val="22"/>
+          <w:szCs w:val="22"/>
+        </w:rPr>
+      </w:pPr>
+      <w:r>
+        <w:rPr>
+          <w:sz w:val="22"/>
+          <w:szCs w:val="22"/>
+        </w:rPr>
+        <w:t>Đối tượng</w:t>
+      </w:r>
+      <w:r>
+        <w:rPr>
+          <w:sz w:val="22"/>
+          <w:szCs w:val="22"/>
+        </w:rPr>
         <w:tab/>
-      </w:r>
-      <w:r>
+        <w:t>Điểm ưu tiên</w:t>
+      </w:r>
+    </w:p>
+    <w:p>
+      <w:pPr>
+        <w:jc w:val="both"/>
+        <w:rPr>
+          <w:sz w:val="22"/>
+          <w:szCs w:val="22"/>
+        </w:rPr>
+      </w:pPr>
+      <w:r>
+        <w:rPr>
+          <w:sz w:val="22"/>
+          <w:szCs w:val="22"/>
+        </w:rPr>
+        <w:t>1</w:t>
+      </w:r>
+      <w:r>
+        <w:rPr>
+          <w:sz w:val="22"/>
+          <w:szCs w:val="22"/>
+        </w:rPr>
         <w:tab/>
       </w:r>
       <w:r>
+        <w:rPr>
+          <w:sz w:val="22"/>
+          <w:szCs w:val="22"/>
+        </w:rPr>
+        <w:tab/>
+      </w:r>
+      <w:r>
+        <w:rPr>
+          <w:sz w:val="22"/>
+          <w:szCs w:val="22"/>
+        </w:rPr>
+        <w:tab/>
+        <w:t>1.5</w:t>
+      </w:r>
+    </w:p>
+    <w:p>
+      <w:pPr>
+        <w:jc w:val="both"/>
+        <w:rPr>
+          <w:sz w:val="22"/>
+          <w:szCs w:val="22"/>
+        </w:rPr>
+      </w:pPr>
+      <w:r>
+        <w:rPr>
+          <w:sz w:val="22"/>
+          <w:szCs w:val="22"/>
+        </w:rPr>
+        <w:t>2</w:t>
+      </w:r>
+      <w:r>
+        <w:rPr>
+          <w:sz w:val="22"/>
+          <w:szCs w:val="22"/>
+        </w:rPr>
+        <w:tab/>
+      </w:r>
+      <w:r>
+        <w:rPr>
+          <w:sz w:val="22"/>
+          <w:szCs w:val="22"/>
+        </w:rPr>
+        <w:tab/>
+      </w:r>
+      <w:r>
+        <w:rPr>
+          <w:sz w:val="22"/>
+          <w:szCs w:val="22"/>
+        </w:rPr>
+        <w:tab/>
+        <w:t>1.0</w:t>
+      </w:r>
+    </w:p>
+    <w:p>
+      <w:pPr>
+        <w:jc w:val="both"/>
+        <w:rPr>
+          <w:sz w:val="22"/>
+          <w:szCs w:val="22"/>
+        </w:rPr>
+      </w:pPr>
+      <w:r>
+        <w:rPr>
+          <w:sz w:val="22"/>
+          <w:szCs w:val="22"/>
+        </w:rPr>
+        <w:t>3</w:t>
+      </w:r>
+      <w:r>
+        <w:rPr>
+          <w:sz w:val="22"/>
+          <w:szCs w:val="22"/>
+        </w:rPr>
+        <w:tab/>
+      </w:r>
+      <w:r>
+        <w:rPr>
+          <w:sz w:val="22"/>
+          <w:szCs w:val="22"/>
+        </w:rPr>
+        <w:tab/>
+      </w:r>
+      <w:r>
+        <w:rPr>
+          <w:sz w:val="22"/>
+          <w:szCs w:val="22"/>
+        </w:rPr>
+        <w:tab/>
+        <w:t>0.75</w:t>
+      </w:r>
+    </w:p>
+    <w:p>
+      <w:pPr>
+        <w:jc w:val="both"/>
+        <w:rPr>
+          <w:sz w:val="22"/>
+          <w:szCs w:val="22"/>
+        </w:rPr>
+      </w:pPr>
+      <w:r>
+        <w:rPr>
+          <w:sz w:val="22"/>
+          <w:szCs w:val="22"/>
+        </w:rPr>
+        <w:t>4</w:t>
+      </w:r>
+      <w:r>
+        <w:rPr>
+          <w:sz w:val="22"/>
+          <w:szCs w:val="22"/>
+        </w:rPr>
+        <w:tab/>
+      </w:r>
+      <w:r>
+        <w:rPr>
+          <w:sz w:val="22"/>
+          <w:szCs w:val="22"/>
+        </w:rPr>
+        <w:tab/>
+      </w:r>
+      <w:r>
+        <w:rPr>
+          <w:sz w:val="22"/>
+          <w:szCs w:val="22"/>
+        </w:rPr>
         <w:tab/>
         <w:t>0.5</w:t>
       </w:r>
@@ -1286,320 +1393,74 @@
     <w:p>
       <w:pPr>
         <w:jc w:val="both"/>
+        <w:rPr>
+          <w:sz w:val="22"/>
+          <w:szCs w:val="22"/>
+        </w:rPr>
       </w:pPr>
       <w:proofErr w:type="gramStart"/>
       <w:r>
-        <w:t>kh</w:t>
-      </w:r>
-      <w:r>
-        <w:t>ác</w:t>
+        <w:rPr>
+          <w:sz w:val="22"/>
+          <w:szCs w:val="22"/>
+        </w:rPr>
+        <w:t>khác</w:t>
       </w:r>
       <w:proofErr w:type="gramEnd"/>
       <w:r>
+        <w:rPr>
+          <w:sz w:val="22"/>
+          <w:szCs w:val="22"/>
+        </w:rPr>
         <w:tab/>
       </w:r>
       <w:r>
+        <w:rPr>
+          <w:sz w:val="22"/>
+          <w:szCs w:val="22"/>
+        </w:rPr>
         <w:tab/>
       </w:r>
       <w:r>
+        <w:rPr>
+          <w:sz w:val="22"/>
+          <w:szCs w:val="22"/>
+        </w:rPr>
         <w:tab/>
-      </w:r>
-      <w:r>
-        <w:t>0</w:t>
-      </w:r>
-      <w:r>
-        <w:t>.25</w:t>
+        <w:t>0.0</w:t>
       </w:r>
     </w:p>
     <w:p>
       <w:pPr>
         <w:jc w:val="both"/>
-      </w:pPr>
+        <w:rPr>
+          <w:sz w:val="22"/>
+          <w:szCs w:val="22"/>
+        </w:rPr>
+      </w:pPr>
+      <w:r>
+        <w:rPr>
+          <w:sz w:val="22"/>
+          <w:szCs w:val="22"/>
+        </w:rPr>
+        <w:t xml:space="preserve">Cách xét tuyển:  </w:t>
+      </w:r>
     </w:p>
     <w:p>
       <w:pPr>
         <w:jc w:val="both"/>
-      </w:pPr>
-      <w:r>
-        <w:t>Đố</w:t>
-      </w:r>
-      <w:r>
-        <w:t>i t</w:t>
-      </w:r>
-      <w:r>
-        <w:t>ượ</w:t>
-      </w:r>
-      <w:r>
-        <w:t>ng</w:t>
-      </w:r>
-      <w:r>
-        <w:tab/>
-      </w:r>
-      <w:r>
-        <w:t>Đ</w:t>
-      </w:r>
-      <w:r>
-        <w:t>i</w:t>
-      </w:r>
-      <w:r>
-        <w:t>ể</w:t>
-      </w:r>
-      <w:r>
-        <w:t xml:space="preserve">m </w:t>
-      </w:r>
-      <w:r>
-        <w:t>ư</w:t>
-      </w:r>
-      <w:r>
-        <w:t>u ti</w:t>
-      </w:r>
-      <w:r>
-        <w:t>ê</w:t>
-      </w:r>
-      <w:r>
-        <w:t>n</w:t>
-      </w:r>
-    </w:p>
-    <w:p>
-      <w:pPr>
-        <w:jc w:val="both"/>
-      </w:pPr>
-      <w:r>
-        <w:t>1</w:t>
-      </w:r>
-      <w:r>
-        <w:tab/>
-      </w:r>
-      <w:r>
-        <w:tab/>
-      </w:r>
-      <w:r>
-        <w:tab/>
-        <w:t>1</w:t>
-      </w:r>
-      <w:r>
-        <w:t>.</w:t>
-      </w:r>
-      <w:r>
-        <w:t>5</w:t>
-      </w:r>
-    </w:p>
-    <w:p>
-      <w:pPr>
-        <w:jc w:val="both"/>
-      </w:pPr>
-      <w:r>
-        <w:t>2</w:t>
-      </w:r>
-      <w:r>
-        <w:tab/>
-      </w:r>
-      <w:r>
-        <w:tab/>
-      </w:r>
-      <w:r>
-        <w:tab/>
-        <w:t>1.0</w:t>
-      </w:r>
-    </w:p>
-    <w:p>
-      <w:pPr>
-        <w:jc w:val="both"/>
-      </w:pPr>
-      <w:r>
-        <w:t>3</w:t>
-      </w:r>
-      <w:r>
-        <w:tab/>
-      </w:r>
-      <w:r>
-        <w:tab/>
-      </w:r>
-      <w:r>
-        <w:tab/>
-        <w:t>0</w:t>
-      </w:r>
-      <w:r>
-        <w:t>.</w:t>
-      </w:r>
-      <w:r>
-        <w:t>75</w:t>
-      </w:r>
-    </w:p>
-    <w:p>
-      <w:pPr>
-        <w:jc w:val="both"/>
-      </w:pPr>
-      <w:r>
-        <w:t>4</w:t>
-      </w:r>
-      <w:r>
-        <w:tab/>
-      </w:r>
-      <w:r>
-        <w:tab/>
-      </w:r>
-      <w:r>
-        <w:tab/>
-        <w:t>0.5</w:t>
-      </w:r>
-    </w:p>
-    <w:p>
-      <w:pPr>
-        <w:jc w:val="both"/>
+        <w:rPr>
+          <w:sz w:val="22"/>
+          <w:szCs w:val="22"/>
+        </w:rPr>
       </w:pPr>
       <w:proofErr w:type="gramStart"/>
       <w:r>
-        <w:t>kh</w:t>
-      </w:r>
-      <w:r>
-        <w:t>á</w:t>
-      </w:r>
-      <w:r>
-        <w:t>c</w:t>
-      </w:r>
-      <w:proofErr w:type="gramEnd"/>
-      <w:r>
-        <w:tab/>
-      </w:r>
-      <w:r>
-        <w:tab/>
-      </w:r>
-      <w:r>
-        <w:tab/>
-      </w:r>
-      <w:r>
-        <w:t>0</w:t>
-      </w:r>
-      <w:r>
-        <w:t>.0</w:t>
-      </w:r>
-    </w:p>
-    <w:p>
-      <w:pPr>
-        <w:jc w:val="both"/>
-      </w:pPr>
-    </w:p>
-    <w:p>
-      <w:pPr>
-        <w:jc w:val="both"/>
-      </w:pPr>
-      <w:r>
-        <w:t>C</w:t>
-      </w:r>
-      <w:r>
-        <w:t>á</w:t>
-      </w:r>
-      <w:r>
-        <w:t xml:space="preserve">ch </w:t>
-      </w:r>
-      <w:r>
-        <w:t>x</w:t>
-      </w:r>
-      <w:r>
-        <w:t>é</w:t>
-      </w:r>
-      <w:r>
-        <w:t>t tuy</w:t>
-      </w:r>
-      <w:r>
-        <w:t>ể</w:t>
-      </w:r>
-      <w:r>
-        <w:t xml:space="preserve">n:  </w:t>
-      </w:r>
-    </w:p>
-    <w:p>
-      <w:pPr>
-        <w:jc w:val="both"/>
-      </w:pPr>
-      <w:proofErr w:type="gramStart"/>
-      <w:r>
-        <w:t xml:space="preserve">+ </w:t>
-      </w:r>
-      <w:r>
-        <w:t>Th</w:t>
-      </w:r>
-      <w:r>
-        <w:t>í</w:t>
-      </w:r>
-      <w:r>
-        <w:t xml:space="preserve"> sinh n</w:t>
-      </w:r>
-      <w:r>
-        <w:t>ế</w:t>
-      </w:r>
-      <w:r>
-        <w:t xml:space="preserve">u </w:t>
-      </w:r>
-      <w:r>
-        <w:t>c</w:t>
-      </w:r>
-      <w:r>
-        <w:t>ó</w:t>
-      </w:r>
-      <w:r>
-        <w:t xml:space="preserve"> </w:t>
-      </w:r>
-      <w:r>
-        <w:t>í</w:t>
-      </w:r>
-      <w:r>
-        <w:t>t nh</w:t>
-      </w:r>
-      <w:r>
-        <w:t>ấ</w:t>
-      </w:r>
-      <w:r>
-        <w:t>t m</w:t>
-      </w:r>
-      <w:r>
-        <w:t>ộ</w:t>
-      </w:r>
-      <w:r>
-        <w:t>t m</w:t>
-      </w:r>
-      <w:r>
-        <w:t>ô</w:t>
-      </w:r>
-      <w:r>
-        <w:t>n</w:t>
-      </w:r>
-      <w:r>
-        <w:t xml:space="preserve"> d</w:t>
-      </w:r>
-      <w:r>
-        <w:t>ướ</w:t>
-      </w:r>
-      <w:r>
-        <w:t xml:space="preserve">i 5 </w:t>
-      </w:r>
-      <w:r>
-        <w:t>đ</w:t>
-      </w:r>
-      <w:r>
-        <w:t>i</w:t>
-      </w:r>
-      <w:r>
-        <w:t>ể</w:t>
-      </w:r>
-      <w:r>
-        <w:t xml:space="preserve">m </w:t>
-      </w:r>
-      <w:r>
-        <w:t>th</w:t>
-      </w:r>
-      <w:r>
-        <w:t>ì</w:t>
-      </w:r>
-      <w:r>
-        <w:t xml:space="preserve"> r</w:t>
-      </w:r>
-      <w:r>
-        <w:t>ớ</w:t>
-      </w:r>
-      <w:r>
-        <w:t>t.</w:t>
+        <w:rPr>
+          <w:sz w:val="22"/>
+          <w:szCs w:val="22"/>
+        </w:rPr>
+        <w:t>+ Thí sinh nếu có ít nhất một môn dưới 5 điểm thì rớt.</w:t>
       </w:r>
       <w:proofErr w:type="gramEnd"/>
     </w:p>
@@ -1612,236 +1473,37 @@
         <w:jc w:val="both"/>
         <w:rPr>
           <w:rFonts w:ascii="Times New Roman" w:hAnsi="Times New Roman"/>
-        </w:rPr>
-      </w:pPr>
-      <w:r>
-        <w:t>+ T</w:t>
-      </w:r>
-      <w:r>
-        <w:t>ổ</w:t>
-      </w:r>
-      <w:r>
-        <w:t xml:space="preserve">ng </w:t>
-      </w:r>
-      <w:r>
-        <w:t>đ</w:t>
-      </w:r>
-      <w:r>
-        <w:t>i</w:t>
-      </w:r>
-      <w:r>
-        <w:t>ể</w:t>
-      </w:r>
-      <w:r>
-        <w:t xml:space="preserve">m = </w:t>
-      </w:r>
-      <w:r>
-        <w:t>đ</w:t>
-      </w:r>
-      <w:r>
-        <w:t>i</w:t>
-      </w:r>
-      <w:r>
-        <w:t>ể</w:t>
-      </w:r>
-      <w:r>
-        <w:t>m m</w:t>
-      </w:r>
-      <w:r>
-        <w:t>ô</w:t>
-      </w:r>
-      <w:r>
-        <w:t>n</w:t>
-      </w:r>
-      <w:r>
-        <w:t xml:space="preserve"> 1</w:t>
-      </w:r>
-      <w:r>
-        <w:t xml:space="preserve"> + </w:t>
-      </w:r>
-      <w:r>
-        <w:t>đ</w:t>
-      </w:r>
-      <w:r>
-        <w:t>i</w:t>
-      </w:r>
-      <w:r>
-        <w:t>ể</w:t>
-      </w:r>
-      <w:r>
-        <w:t>m m</w:t>
-      </w:r>
-      <w:r>
-        <w:t>ô</w:t>
-      </w:r>
-      <w:r>
-        <w:t>n</w:t>
-      </w:r>
-      <w:r>
-        <w:t xml:space="preserve"> 2 +</w:t>
-      </w:r>
-      <w:r>
-        <w:t xml:space="preserve"> </w:t>
-      </w:r>
-      <w:r>
-        <w:t>đ</w:t>
-      </w:r>
-      <w:r>
-        <w:t>i</w:t>
-      </w:r>
-      <w:r>
-        <w:t>ể</w:t>
-      </w:r>
-      <w:r>
-        <w:t xml:space="preserve">m </w:t>
-      </w:r>
-      <w:r>
-        <w:t>ư</w:t>
-      </w:r>
-      <w:r>
-        <w:t>u ti</w:t>
-      </w:r>
-      <w:r>
-        <w:t>ê</w:t>
-      </w:r>
-      <w:r>
-        <w:t>n khu v</w:t>
-      </w:r>
-      <w:r>
-        <w:t>ự</w:t>
-      </w:r>
-      <w:r>
-        <w:t xml:space="preserve">c </w:t>
-      </w:r>
-      <w:r>
-        <w:t xml:space="preserve">+ </w:t>
-      </w:r>
-      <w:r>
-        <w:t>đ</w:t>
-      </w:r>
-      <w:r>
-        <w:t>i</w:t>
-      </w:r>
-      <w:r>
-        <w:t>ể</w:t>
-      </w:r>
-      <w:r>
-        <w:t xml:space="preserve">m </w:t>
-      </w:r>
-      <w:r>
-        <w:t>ư</w:t>
-      </w:r>
-      <w:r>
-        <w:t>u ti</w:t>
-      </w:r>
-      <w:r>
-        <w:t>ê</w:t>
-      </w:r>
-      <w:r>
-        <w:t xml:space="preserve">n </w:t>
-      </w:r>
-      <w:r>
-        <w:t>đố</w:t>
-      </w:r>
-      <w:r>
-        <w:t>i t</w:t>
-      </w:r>
-      <w:r>
-        <w:t>ượ</w:t>
-      </w:r>
-      <w:r>
-        <w:t>ng. N</w:t>
-      </w:r>
-      <w:r>
-        <w:t>ế</w:t>
-      </w:r>
-      <w:r>
-        <w:t>u t</w:t>
-      </w:r>
-      <w:r>
-        <w:t>ổ</w:t>
-      </w:r>
-      <w:r>
-        <w:t xml:space="preserve">ng </w:t>
-      </w:r>
-      <w:r>
-        <w:t>đ</w:t>
-      </w:r>
-      <w:r>
-        <w:t>i</w:t>
-      </w:r>
-      <w:r>
-        <w:t>ể</w:t>
-      </w:r>
-      <w:r>
-        <w:t xml:space="preserve">m </w:t>
-      </w:r>
-      <w:r>
-        <w:t xml:space="preserve">&gt;= </w:t>
-      </w:r>
-      <w:r>
-        <w:t xml:space="preserve">12 </w:t>
-      </w:r>
-      <w:r>
-        <w:t>đ</w:t>
-      </w:r>
-      <w:r>
-        <w:t>i</w:t>
-      </w:r>
-      <w:r>
-        <w:t>ể</w:t>
-      </w:r>
-      <w:r>
-        <w:t>m</w:t>
-      </w:r>
-      <w:r>
-        <w:t xml:space="preserve"> th</w:t>
-      </w:r>
-      <w:r>
-        <w:t>ì</w:t>
-      </w:r>
-      <w:r>
-        <w:t xml:space="preserve"> </w:t>
-      </w:r>
-      <w:r>
-        <w:t>đậ</w:t>
-      </w:r>
-      <w:r>
-        <w:t>u, ng</w:t>
-      </w:r>
-      <w:r>
-        <w:t>ượ</w:t>
-      </w:r>
-      <w:r>
-        <w:t>c</w:t>
-      </w:r>
-      <w:r>
-        <w:t xml:space="preserve"> l</w:t>
-      </w:r>
-      <w:r>
-        <w:t>ạ</w:t>
-      </w:r>
-      <w:r>
-        <w:t>i r</w:t>
-      </w:r>
-      <w:r>
-        <w:t>ớ</w:t>
-      </w:r>
-      <w:r>
-        <w:t>t.</w:t>
+          <w:sz w:val="22"/>
+          <w:szCs w:val="22"/>
+        </w:rPr>
+      </w:pPr>
+      <w:r>
+        <w:rPr>
+          <w:sz w:val="22"/>
+          <w:szCs w:val="22"/>
+        </w:rPr>
+        <w:t>+ Tổng điểm = điểm môn 1 + điểm môn 2 + điểm ưu tiên khu vực + điểm ưu tiên đối tượng. Nếu tổng điểm &gt;= 12 điểm thì đậu, ngược lại rớt.</w:t>
       </w:r>
     </w:p>
     <w:p>
       <w:pPr>
-        <w:spacing w:before="60" w:afterLines="60" w:after="144"/>
+        <w:tabs>
+          <w:tab w:val="left" w:pos="7740"/>
+        </w:tabs>
+        <w:spacing w:after="120"/>
+        <w:jc w:val="both"/>
         <w:rPr>
           <w:rFonts w:ascii="Times New Roman" w:hAnsi="Times New Roman"/>
+          <w:sz w:val="22"/>
+          <w:szCs w:val="22"/>
         </w:rPr>
       </w:pPr>
       <w:r>
         <w:rPr>
           <w:rFonts w:ascii="Times New Roman" w:hAnsi="Times New Roman"/>
           <w:b/>
+          <w:sz w:val="22"/>
+          <w:szCs w:val="22"/>
         </w:rPr>
         <w:t xml:space="preserve">Câu </w:t>
       </w:r>
@@ -1849,6 +1511,8 @@
         <w:rPr>
           <w:rFonts w:ascii="Times New Roman" w:hAnsi="Times New Roman"/>
           <w:b/>
+          <w:sz w:val="22"/>
+          <w:szCs w:val="22"/>
         </w:rPr>
         <w:t>2</w:t>
       </w:r>
@@ -1856,6 +1520,8 @@
         <w:rPr>
           <w:rFonts w:ascii="Times New Roman" w:hAnsi="Times New Roman"/>
           <w:b/>
+          <w:sz w:val="22"/>
+          <w:szCs w:val="22"/>
         </w:rPr>
         <w:t xml:space="preserve"> (</w:t>
       </w:r>
@@ -1863,6 +1529,8 @@
         <w:rPr>
           <w:rFonts w:ascii="Times New Roman" w:hAnsi="Times New Roman"/>
           <w:b/>
+          <w:sz w:val="22"/>
+          <w:szCs w:val="22"/>
         </w:rPr>
         <w:t>2</w:t>
       </w:r>
@@ -1870,25 +1538,309 @@
         <w:rPr>
           <w:rFonts w:ascii="Times New Roman" w:hAnsi="Times New Roman"/>
           <w:b/>
+          <w:sz w:val="22"/>
+          <w:szCs w:val="22"/>
         </w:rPr>
         <w:t>đ)</w:t>
       </w:r>
       <w:r>
         <w:rPr>
           <w:rFonts w:ascii="Times New Roman" w:hAnsi="Times New Roman"/>
+          <w:sz w:val="22"/>
+          <w:szCs w:val="22"/>
         </w:rPr>
         <w:t xml:space="preserve">: </w:t>
       </w:r>
     </w:p>
     <w:p>
       <w:pPr>
-        <w:spacing w:before="60" w:afterLines="60" w:after="144"/>
-        <w:rPr>
-          <w:rFonts w:ascii="Times New Roman" w:hAnsi="Times New Roman"/>
-        </w:rPr>
-      </w:pPr>
-      <w:bookmarkStart w:id="0" w:name="_GoBack"/>
-      <w:bookmarkEnd w:id="0"/>
+        <w:jc w:val="both"/>
+        <w:rPr>
+          <w:lang w:val="fr-FR"/>
+        </w:rPr>
+      </w:pPr>
+      <w:r>
+        <w:rPr>
+          <w:lang w:val="fr-FR"/>
+        </w:rPr>
+        <w:t>V</w:t>
+      </w:r>
+      <w:r>
+        <w:rPr>
+          <w:lang w:val="fr-FR"/>
+        </w:rPr>
+        <w:t xml:space="preserve">iết </w:t>
+      </w:r>
+      <w:r>
+        <w:rPr>
+          <w:lang w:val="fr-FR"/>
+        </w:rPr>
+        <w:t>h</w:t>
+      </w:r>
+      <w:r>
+        <w:rPr>
+          <w:lang w:val="fr-FR"/>
+        </w:rPr>
+        <w:t>à</w:t>
+      </w:r>
+      <w:r>
+        <w:rPr>
+          <w:lang w:val="fr-FR"/>
+        </w:rPr>
+        <w:t xml:space="preserve">m </w:t>
+      </w:r>
+      <w:r>
+        <w:rPr>
+          <w:lang w:val="fr-FR"/>
+        </w:rPr>
+        <w:t xml:space="preserve">tìm số </w:t>
+      </w:r>
+      <w:r>
+        <w:rPr>
+          <w:lang w:val="fr-FR"/>
+        </w:rPr>
+        <w:t>l</w:t>
+      </w:r>
+      <w:r>
+        <w:rPr>
+          <w:lang w:val="fr-FR"/>
+        </w:rPr>
+        <w:t>ớ</w:t>
+      </w:r>
+      <w:r>
+        <w:rPr>
+          <w:lang w:val="fr-FR"/>
+        </w:rPr>
+        <w:t>n</w:t>
+      </w:r>
+      <w:r>
+        <w:rPr>
+          <w:lang w:val="fr-FR"/>
+        </w:rPr>
+        <w:t xml:space="preserve"> nhất </w:t>
+      </w:r>
+      <w:r>
+        <w:rPr>
+          <w:lang w:val="fr-FR"/>
+        </w:rPr>
+        <w:t>trong</w:t>
+      </w:r>
+      <w:r>
+        <w:rPr>
+          <w:lang w:val="fr-FR"/>
+        </w:rPr>
+        <w:t xml:space="preserve"> </w:t>
+      </w:r>
+      <w:r>
+        <w:rPr>
+          <w:lang w:val="fr-FR"/>
+        </w:rPr>
+        <w:t>m</w:t>
+      </w:r>
+      <w:r>
+        <w:rPr>
+          <w:lang w:val="fr-FR"/>
+        </w:rPr>
+        <w:t>ả</w:t>
+      </w:r>
+      <w:r>
+        <w:rPr>
+          <w:lang w:val="fr-FR"/>
+        </w:rPr>
+        <w:t>ng ch</w:t>
+      </w:r>
+      <w:r>
+        <w:rPr>
+          <w:lang w:val="fr-FR"/>
+        </w:rPr>
+        <w:t>ứ</w:t>
+      </w:r>
+      <w:r>
+        <w:rPr>
+          <w:lang w:val="fr-FR"/>
+        </w:rPr>
+        <w:t>a c</w:t>
+      </w:r>
+      <w:r>
+        <w:rPr>
+          <w:lang w:val="fr-FR"/>
+        </w:rPr>
+        <w:t>á</w:t>
+      </w:r>
+      <w:r>
+        <w:rPr>
+          <w:lang w:val="fr-FR"/>
+        </w:rPr>
+        <w:t>c</w:t>
+      </w:r>
+      <w:r>
+        <w:rPr>
+          <w:lang w:val="fr-FR"/>
+        </w:rPr>
+        <w:t xml:space="preserve"> số nguyên</w:t>
+      </w:r>
+      <w:r>
+        <w:rPr>
+          <w:lang w:val="fr-FR"/>
+        </w:rPr>
+        <w:t>, m</w:t>
+      </w:r>
+      <w:r>
+        <w:rPr>
+          <w:lang w:val="fr-FR"/>
+        </w:rPr>
+        <w:t>ả</w:t>
+      </w:r>
+      <w:r>
+        <w:rPr>
+          <w:lang w:val="fr-FR"/>
+        </w:rPr>
+        <w:t>ng c</w:t>
+      </w:r>
+      <w:r>
+        <w:rPr>
+          <w:lang w:val="fr-FR"/>
+        </w:rPr>
+        <w:t>ó</w:t>
+      </w:r>
+      <w:r>
+        <w:rPr>
+          <w:lang w:val="fr-FR"/>
+        </w:rPr>
+        <w:t xml:space="preserve"> m h</w:t>
+      </w:r>
+      <w:r>
+        <w:rPr>
+          <w:lang w:val="fr-FR"/>
+        </w:rPr>
+        <w:t>à</w:t>
+      </w:r>
+      <w:r>
+        <w:rPr>
+          <w:lang w:val="fr-FR"/>
+        </w:rPr>
+        <w:t>ng, n c</w:t>
+      </w:r>
+      <w:r>
+        <w:rPr>
+          <w:lang w:val="fr-FR"/>
+        </w:rPr>
+        <w:t>ộ</w:t>
+      </w:r>
+      <w:r>
+        <w:rPr>
+          <w:lang w:val="fr-FR"/>
+        </w:rPr>
+        <w:t>t. H</w:t>
+      </w:r>
+      <w:r>
+        <w:rPr>
+          <w:lang w:val="fr-FR"/>
+        </w:rPr>
+        <w:t>à</w:t>
+      </w:r>
+      <w:r>
+        <w:rPr>
+          <w:lang w:val="fr-FR"/>
+        </w:rPr>
+        <w:t>m tr</w:t>
+      </w:r>
+      <w:r>
+        <w:rPr>
+          <w:lang w:val="fr-FR"/>
+        </w:rPr>
+        <w:t>ả</w:t>
+      </w:r>
+      <w:r>
+        <w:rPr>
+          <w:lang w:val="fr-FR"/>
+        </w:rPr>
+        <w:t xml:space="preserve"> v</w:t>
+      </w:r>
+      <w:r>
+        <w:rPr>
+          <w:lang w:val="fr-FR"/>
+        </w:rPr>
+        <w:t>ề</w:t>
+      </w:r>
+      <w:r>
+        <w:rPr>
+          <w:lang w:val="fr-FR"/>
+        </w:rPr>
+        <w:t xml:space="preserve"> s</w:t>
+      </w:r>
+      <w:r>
+        <w:rPr>
+          <w:lang w:val="fr-FR"/>
+        </w:rPr>
+        <w:t>ố</w:t>
+      </w:r>
+      <w:r>
+        <w:rPr>
+          <w:lang w:val="fr-FR"/>
+        </w:rPr>
+        <w:t xml:space="preserve"> l</w:t>
+      </w:r>
+      <w:r>
+        <w:rPr>
+          <w:lang w:val="fr-FR"/>
+        </w:rPr>
+        <w:t>ớ</w:t>
+      </w:r>
+      <w:r>
+        <w:rPr>
+          <w:lang w:val="fr-FR"/>
+        </w:rPr>
+        <w:t>n nh</w:t>
+      </w:r>
+      <w:r>
+        <w:rPr>
+          <w:lang w:val="fr-FR"/>
+        </w:rPr>
+        <w:t>ấ</w:t>
+      </w:r>
+      <w:r>
+        <w:rPr>
+          <w:lang w:val="fr-FR"/>
+        </w:rPr>
+        <w:t xml:space="preserve">t </w:t>
+      </w:r>
+      <w:r>
+        <w:rPr>
+          <w:lang w:val="fr-FR"/>
+        </w:rPr>
+        <w:t>đã</w:t>
+      </w:r>
+      <w:r>
+        <w:rPr>
+          <w:lang w:val="fr-FR"/>
+        </w:rPr>
+        <w:t xml:space="preserve"> t</w:t>
+      </w:r>
+      <w:r>
+        <w:rPr>
+          <w:lang w:val="fr-FR"/>
+        </w:rPr>
+        <w:t>ì</w:t>
+      </w:r>
+      <w:r>
+        <w:rPr>
+          <w:lang w:val="fr-FR"/>
+        </w:rPr>
+        <w:t xml:space="preserve">m </w:t>
+      </w:r>
+      <w:r>
+        <w:rPr>
+          <w:lang w:val="fr-FR"/>
+        </w:rPr>
+        <w:t>đượ</w:t>
+      </w:r>
+      <w:r>
+        <w:rPr>
+          <w:lang w:val="fr-FR"/>
+        </w:rPr>
+        <w:t>c.</w:t>
+      </w:r>
     </w:p>
     <w:p>
       <w:pPr>
@@ -1899,41 +1851,205 @@
         <w:ind w:left="720" w:hanging="720"/>
         <w:rPr>
           <w:rFonts w:ascii="Times New Roman" w:hAnsi="Times New Roman"/>
+          <w:b/>
+          <w:sz w:val="22"/>
+          <w:szCs w:val="22"/>
         </w:rPr>
       </w:pPr>
       <w:r>
         <w:rPr>
           <w:rFonts w:ascii="Times New Roman" w:hAnsi="Times New Roman"/>
           <w:b/>
-        </w:rPr>
-        <w:t>Câu 3 (</w:t>
+          <w:sz w:val="22"/>
+          <w:szCs w:val="22"/>
+        </w:rPr>
+        <w:t>Câu 3 (2đ)</w:t>
+      </w:r>
+      <w:r>
+        <w:rPr>
+          <w:rFonts w:ascii="Times New Roman" w:hAnsi="Times New Roman"/>
+          <w:sz w:val="22"/>
+          <w:szCs w:val="22"/>
+        </w:rPr>
+        <w:t>:</w:t>
       </w:r>
       <w:r>
         <w:rPr>
           <w:rFonts w:ascii="Times New Roman" w:hAnsi="Times New Roman"/>
           <w:b/>
-        </w:rPr>
-        <w:t>2</w:t>
-      </w:r>
-      <w:r>
-        <w:rPr>
-          <w:rFonts w:ascii="Times New Roman" w:hAnsi="Times New Roman"/>
-          <w:b/>
-        </w:rPr>
-        <w:t>đ)</w:t>
-      </w:r>
-      <w:r>
-        <w:rPr>
-          <w:rFonts w:ascii="Times New Roman" w:hAnsi="Times New Roman"/>
-        </w:rPr>
-        <w:t>:</w:t>
-      </w:r>
-      <w:r>
-        <w:rPr>
-          <w:rFonts w:ascii="Times New Roman" w:hAnsi="Times New Roman"/>
-          <w:b/>
+          <w:sz w:val="22"/>
+          <w:szCs w:val="22"/>
         </w:rPr>
         <w:t xml:space="preserve"> </w:t>
+      </w:r>
+    </w:p>
+    <w:p>
+      <w:pPr>
+        <w:jc w:val="both"/>
+        <w:rPr>
+          <w:lang w:val="sv-SE"/>
+        </w:rPr>
+      </w:pPr>
+      <w:r>
+        <w:rPr>
+          <w:lang w:val="sv-SE"/>
+        </w:rPr>
+        <w:t>Cho dãy số a</w:t>
+      </w:r>
+      <w:r>
+        <w:rPr>
+          <w:vertAlign w:val="subscript"/>
+          <w:lang w:val="sv-SE"/>
+        </w:rPr>
+        <w:t>n</w:t>
+      </w:r>
+      <w:r>
+        <w:rPr>
+          <w:lang w:val="sv-SE"/>
+        </w:rPr>
+        <w:t xml:space="preserve"> như sau: </w:t>
+      </w:r>
+    </w:p>
+    <w:p>
+      <w:pPr>
+        <w:jc w:val="both"/>
+      </w:pPr>
+      <w:r>
+        <w:tab/>
+      </w:r>
+      <w:proofErr w:type="gramStart"/>
+      <w:r>
+        <w:t>a</w:t>
+      </w:r>
+      <w:r>
+        <w:rPr>
+          <w:vertAlign w:val="subscript"/>
+        </w:rPr>
+        <w:t>0</w:t>
+      </w:r>
+      <w:proofErr w:type="gramEnd"/>
+      <w:r>
+        <w:t xml:space="preserve"> =</w:t>
+      </w:r>
+      <w:r>
+        <w:t xml:space="preserve"> -1</w:t>
+      </w:r>
+      <w:r>
+        <w:t>; a</w:t>
+      </w:r>
+      <w:r>
+        <w:rPr>
+          <w:vertAlign w:val="subscript"/>
+        </w:rPr>
+        <w:t>1</w:t>
+      </w:r>
+      <w:r>
+        <w:t xml:space="preserve"> =</w:t>
+      </w:r>
+      <w:r>
+        <w:t>1</w:t>
+      </w:r>
+      <w:r>
+        <w:t xml:space="preserve">; </w:t>
+      </w:r>
+    </w:p>
+    <w:p>
+      <w:pPr>
+        <w:jc w:val="both"/>
+      </w:pPr>
+      <w:r>
+        <w:tab/>
+      </w:r>
+      <w:proofErr w:type="gramStart"/>
+      <w:r>
+        <w:t>a</w:t>
+      </w:r>
+      <w:r>
+        <w:rPr>
+          <w:vertAlign w:val="subscript"/>
+        </w:rPr>
+        <w:t>n</w:t>
+      </w:r>
+      <w:proofErr w:type="gramEnd"/>
+      <w:r>
+        <w:t xml:space="preserve"> = 2a</w:t>
+      </w:r>
+      <w:r>
+        <w:rPr>
+          <w:vertAlign w:val="subscript"/>
+        </w:rPr>
+        <w:t>n-1</w:t>
+      </w:r>
+      <w:r>
+        <w:t xml:space="preserve"> </w:t>
+      </w:r>
+      <w:r>
+        <w:t>-</w:t>
+      </w:r>
+      <w:r>
+        <w:t xml:space="preserve"> </w:t>
+      </w:r>
+      <w:r>
+        <w:t>3</w:t>
+      </w:r>
+      <w:r>
+        <w:t>a</w:t>
+      </w:r>
+      <w:r>
+        <w:rPr>
+          <w:vertAlign w:val="subscript"/>
+        </w:rPr>
+        <w:t>n-2</w:t>
+      </w:r>
+      <w:r>
+        <w:t xml:space="preserve"> (n&gt;</w:t>
+      </w:r>
+      <w:r>
+        <w:t>1</w:t>
+      </w:r>
+      <w:r>
+        <w:t xml:space="preserve">). </w:t>
+      </w:r>
+    </w:p>
+    <w:p>
+      <w:pPr>
+        <w:jc w:val="both"/>
+      </w:pPr>
+    </w:p>
+    <w:p>
+      <w:pPr>
+        <w:jc w:val="both"/>
+      </w:pPr>
+      <w:r>
+        <w:t xml:space="preserve">Hãy viết </w:t>
+      </w:r>
+      <w:r>
+        <w:t>h</w:t>
+      </w:r>
+      <w:r>
+        <w:t>à</w:t>
+      </w:r>
+      <w:r>
+        <w:t>m</w:t>
+      </w:r>
+      <w:r>
+        <w:t xml:space="preserve"> tính số hạng thứ n bằng hai cách: </w:t>
+      </w:r>
+    </w:p>
+    <w:p>
+      <w:pPr>
+        <w:jc w:val="both"/>
+      </w:pPr>
+      <w:r>
+        <w:t>a) Sử dụng kỹ thuật đệ qui.</w:t>
+      </w:r>
+    </w:p>
+    <w:p>
+      <w:pPr>
+        <w:jc w:val="both"/>
+      </w:pPr>
+      <w:r>
+        <w:t>b) Không sử dụng kỹ thuật đệ qui.</w:t>
       </w:r>
     </w:p>
     <w:p>
@@ -1946,12 +2062,16 @@
         <w:jc w:val="both"/>
         <w:rPr>
           <w:rFonts w:ascii="Times New Roman" w:hAnsi="Times New Roman"/>
+          <w:sz w:val="22"/>
+          <w:szCs w:val="22"/>
         </w:rPr>
       </w:pPr>
       <w:r>
         <w:rPr>
           <w:rFonts w:ascii="Times New Roman" w:hAnsi="Times New Roman"/>
           <w:b/>
+          <w:sz w:val="22"/>
+          <w:szCs w:val="22"/>
         </w:rPr>
         <w:t xml:space="preserve">Câu </w:t>
       </w:r>
@@ -1959,6 +2079,8 @@
         <w:rPr>
           <w:rFonts w:ascii="Times New Roman" w:hAnsi="Times New Roman"/>
           <w:b/>
+          <w:sz w:val="22"/>
+          <w:szCs w:val="22"/>
         </w:rPr>
         <w:t>4</w:t>
       </w:r>
@@ -1966,14 +2088,503 @@
         <w:rPr>
           <w:rFonts w:ascii="Times New Roman" w:hAnsi="Times New Roman"/>
           <w:b/>
+          <w:sz w:val="22"/>
+          <w:szCs w:val="22"/>
         </w:rPr>
         <w:t xml:space="preserve"> (4đ)</w:t>
       </w:r>
       <w:r>
         <w:rPr>
           <w:rFonts w:ascii="Times New Roman" w:hAnsi="Times New Roman"/>
+          <w:sz w:val="22"/>
+          <w:szCs w:val="22"/>
         </w:rPr>
         <w:t xml:space="preserve">: </w:t>
+      </w:r>
+    </w:p>
+    <w:p>
+      <w:pPr>
+        <w:jc w:val="both"/>
+      </w:pPr>
+      <w:r>
+        <w:t>Vi</w:t>
+      </w:r>
+      <w:r>
+        <w:t>ế</w:t>
+      </w:r>
+      <w:r>
+        <w:t>t ch</w:t>
+      </w:r>
+      <w:r>
+        <w:t>ươ</w:t>
+      </w:r>
+      <w:r>
+        <w:t>ng tr</w:t>
+      </w:r>
+      <w:r>
+        <w:t>ì</w:t>
+      </w:r>
+      <w:r>
+        <w:t>nh c</w:t>
+      </w:r>
+      <w:r>
+        <w:t>ộ</w:t>
+      </w:r>
+      <w:r>
+        <w:t>ng hai ma tr</w:t>
+      </w:r>
+      <w:r>
+        <w:t>ậ</w:t>
+      </w:r>
+      <w:r>
+        <w:t>n, bi</w:t>
+      </w:r>
+      <w:r>
+        <w:t>ế</w:t>
+      </w:r>
+      <w:r>
+        <w:t>t r</w:t>
+      </w:r>
+      <w:r>
+        <w:t>ằ</w:t>
+      </w:r>
+      <w:r>
+        <w:t>ng ma tr</w:t>
+      </w:r>
+      <w:r>
+        <w:t>ậ</w:t>
+      </w:r>
+      <w:r>
+        <w:t xml:space="preserve">n </w:t>
+      </w:r>
+      <w:r>
+        <w:t>đượ</w:t>
+      </w:r>
+      <w:r>
+        <w:t>c l</w:t>
+      </w:r>
+      <w:r>
+        <w:t>ư</w:t>
+      </w:r>
+      <w:r>
+        <w:t>u trong file v</w:t>
+      </w:r>
+      <w:r>
+        <w:t>ă</w:t>
+      </w:r>
+      <w:r>
+        <w:t>n b</w:t>
+      </w:r>
+      <w:r>
+        <w:t>ả</w:t>
+      </w:r>
+      <w:r>
+        <w:t>n v</w:t>
+      </w:r>
+      <w:r>
+        <w:t>à</w:t>
+      </w:r>
+      <w:r>
+        <w:t xml:space="preserve"> ma tr</w:t>
+      </w:r>
+      <w:r>
+        <w:t>ậ</w:t>
+      </w:r>
+      <w:r>
+        <w:t>n t</w:t>
+      </w:r>
+      <w:r>
+        <w:t>ổ</w:t>
+      </w:r>
+      <w:r>
+        <w:t>ng c</w:t>
+      </w:r>
+      <w:r>
+        <w:t>ũ</w:t>
+      </w:r>
+      <w:r>
+        <w:t xml:space="preserve">ng </w:t>
+      </w:r>
+      <w:r>
+        <w:t>đượ</w:t>
+      </w:r>
+      <w:r>
+        <w:t>c ghi trong file v</w:t>
+      </w:r>
+      <w:r>
+        <w:t>ă</w:t>
+      </w:r>
+      <w:r>
+        <w:t>n b</w:t>
+      </w:r>
+      <w:r>
+        <w:t>ả</w:t>
+      </w:r>
+      <w:r>
+        <w:t>n. Ch</w:t>
+      </w:r>
+      <w:r>
+        <w:t>ươ</w:t>
+      </w:r>
+      <w:r>
+        <w:t>ng tr</w:t>
+      </w:r>
+      <w:r>
+        <w:t>ì</w:t>
+      </w:r>
+      <w:r>
+        <w:t>nh c</w:t>
+      </w:r>
+      <w:r>
+        <w:t>ầ</w:t>
+      </w:r>
+      <w:r>
+        <w:t>n vi</w:t>
+      </w:r>
+      <w:r>
+        <w:t>ết</w:t>
+      </w:r>
+      <w:r>
+        <w:t xml:space="preserve"> c</w:t>
+      </w:r>
+      <w:r>
+        <w:t>á</w:t>
+      </w:r>
+      <w:r>
+        <w:t>c h</w:t>
+      </w:r>
+      <w:r>
+        <w:t>à</w:t>
+      </w:r>
+      <w:r>
+        <w:t>m sau: h</w:t>
+      </w:r>
+      <w:r>
+        <w:t>à</w:t>
+      </w:r>
+      <w:r>
+        <w:t>m nh</w:t>
+      </w:r>
+      <w:r>
+        <w:t>ậ</w:t>
+      </w:r>
+      <w:r>
+        <w:t>p ma tr</w:t>
+      </w:r>
+      <w:r>
+        <w:t>ậ</w:t>
+      </w:r>
+      <w:r>
+        <w:t>n ghi v</w:t>
+      </w:r>
+      <w:r>
+        <w:t>à</w:t>
+      </w:r>
+      <w:r>
+        <w:t>o file; h</w:t>
+      </w:r>
+      <w:r>
+        <w:t>à</w:t>
+      </w:r>
+      <w:r>
+        <w:t xml:space="preserve">m </w:t>
+      </w:r>
+      <w:r>
+        <w:t>đọ</w:t>
+      </w:r>
+      <w:r>
+        <w:t>c file ma tr</w:t>
+      </w:r>
+      <w:r>
+        <w:t>ậ</w:t>
+      </w:r>
+      <w:r>
+        <w:t>n, xu</w:t>
+      </w:r>
+      <w:r>
+        <w:t>ấ</w:t>
+      </w:r>
+      <w:r>
+        <w:t>t ra m</w:t>
+      </w:r>
+      <w:r>
+        <w:t>à</w:t>
+      </w:r>
+      <w:r>
+        <w:t>n h</w:t>
+      </w:r>
+      <w:r>
+        <w:t>ì</w:t>
+      </w:r>
+      <w:r>
+        <w:t>nh; h</w:t>
+      </w:r>
+      <w:r>
+        <w:t>à</w:t>
+      </w:r>
+      <w:r>
+        <w:t>m c</w:t>
+      </w:r>
+      <w:r>
+        <w:t>ộ</w:t>
+      </w:r>
+      <w:r>
+        <w:t>ng hai file ma tr</w:t>
+      </w:r>
+      <w:r>
+        <w:t>ậ</w:t>
+      </w:r>
+      <w:r>
+        <w:t>n, k</w:t>
+      </w:r>
+      <w:r>
+        <w:t>ế</w:t>
+      </w:r>
+      <w:r>
+        <w:t>t q</w:t>
+      </w:r>
+      <w:r>
+        <w:t>ủ</w:t>
+      </w:r>
+      <w:r>
+        <w:t>a l</w:t>
+      </w:r>
+      <w:r>
+        <w:t>ư</w:t>
+      </w:r>
+      <w:r>
+        <w:t xml:space="preserve">u </w:t>
+      </w:r>
+      <w:proofErr w:type="gramStart"/>
+      <w:r>
+        <w:t>v</w:t>
+      </w:r>
+      <w:r>
+        <w:t>à</w:t>
+      </w:r>
+      <w:r>
+        <w:t>o  file</w:t>
+      </w:r>
+      <w:proofErr w:type="gramEnd"/>
+      <w:r>
+        <w:t xml:space="preserve"> ma tr</w:t>
+      </w:r>
+      <w:r>
+        <w:t>ậ</w:t>
+      </w:r>
+      <w:r>
+        <w:t>n; h</w:t>
+      </w:r>
+      <w:r>
+        <w:t>à</w:t>
+      </w:r>
+      <w:r>
+        <w:t>m main. Bi</w:t>
+      </w:r>
+      <w:r>
+        <w:t>ế</w:t>
+      </w:r>
+      <w:r>
+        <w:t>t r</w:t>
+      </w:r>
+      <w:r>
+        <w:t>ằ</w:t>
+      </w:r>
+      <w:r>
+        <w:t>ng file ma tr</w:t>
+      </w:r>
+      <w:r>
+        <w:t>ậ</w:t>
+      </w:r>
+      <w:r>
+        <w:t>n c</w:t>
+      </w:r>
+      <w:r>
+        <w:t>ó</w:t>
+      </w:r>
+      <w:r>
+        <w:t xml:space="preserve"> d</w:t>
+      </w:r>
+      <w:r>
+        <w:t>ạ</w:t>
+      </w:r>
+      <w:r>
+        <w:t>ng sau:</w:t>
+      </w:r>
+    </w:p>
+    <w:p>
+      <w:pPr>
+        <w:jc w:val="both"/>
+      </w:pPr>
+      <w:proofErr w:type="gramStart"/>
+      <w:r>
+        <w:t>2  3</w:t>
+      </w:r>
+      <w:proofErr w:type="gramEnd"/>
+      <w:r>
+        <w:t xml:space="preserve"> </w:t>
+      </w:r>
+    </w:p>
+    <w:p>
+      <w:pPr>
+        <w:jc w:val="both"/>
+      </w:pPr>
+      <w:r>
+        <w:t>1 5 3</w:t>
+      </w:r>
+    </w:p>
+    <w:p>
+      <w:pPr>
+        <w:jc w:val="both"/>
+      </w:pPr>
+      <w:r>
+        <w:t>3 1 2</w:t>
+      </w:r>
+    </w:p>
+    <w:p>
+      <w:pPr>
+        <w:jc w:val="both"/>
+      </w:pPr>
+    </w:p>
+    <w:p>
+      <w:pPr>
+        <w:jc w:val="both"/>
+      </w:pPr>
+      <w:proofErr w:type="gramStart"/>
+      <w:r>
+        <w:t>H</w:t>
+      </w:r>
+      <w:r>
+        <w:t>à</w:t>
+      </w:r>
+      <w:r>
+        <w:t xml:space="preserve">ng </w:t>
+      </w:r>
+      <w:r>
+        <w:t>đầ</w:t>
+      </w:r>
+      <w:r>
+        <w:t>u c</w:t>
+      </w:r>
+      <w:r>
+        <w:t>ó</w:t>
+      </w:r>
+      <w:r>
+        <w:t xml:space="preserve"> hai s</w:t>
+      </w:r>
+      <w:r>
+        <w:t>ố</w:t>
+      </w:r>
+      <w:r>
+        <w:t xml:space="preserve"> nguy</w:t>
+      </w:r>
+      <w:r>
+        <w:t>ê</w:t>
+      </w:r>
+      <w:r>
+        <w:t>n l</w:t>
+      </w:r>
+      <w:r>
+        <w:t>à</w:t>
+      </w:r>
+      <w:r>
+        <w:t xml:space="preserve"> s</w:t>
+      </w:r>
+      <w:r>
+        <w:t>ố</w:t>
+      </w:r>
+      <w:r>
+        <w:t xml:space="preserve"> h</w:t>
+      </w:r>
+      <w:r>
+        <w:t>à</w:t>
+      </w:r>
+      <w:r>
+        <w:t>ng, s</w:t>
+      </w:r>
+      <w:r>
+        <w:t>ố</w:t>
+      </w:r>
+      <w:r>
+        <w:t xml:space="preserve"> c</w:t>
+      </w:r>
+      <w:r>
+        <w:t>ộ</w:t>
+      </w:r>
+      <w:r>
+        <w:t>t c</w:t>
+      </w:r>
+      <w:r>
+        <w:t>ủ</w:t>
+      </w:r>
+      <w:r>
+        <w:t>a ma tr</w:t>
+      </w:r>
+      <w:r>
+        <w:t>ậ</w:t>
+      </w:r>
+      <w:r>
+        <w:t>n.</w:t>
+      </w:r>
+      <w:proofErr w:type="gramEnd"/>
+      <w:r>
+        <w:t xml:space="preserve"> C</w:t>
+      </w:r>
+      <w:r>
+        <w:t>á</w:t>
+      </w:r>
+      <w:r>
+        <w:t>c h</w:t>
+      </w:r>
+      <w:r>
+        <w:t>à</w:t>
+      </w:r>
+      <w:r>
+        <w:t>m ti</w:t>
+      </w:r>
+      <w:r>
+        <w:t>ế</w:t>
+      </w:r>
+      <w:r>
+        <w:t xml:space="preserve">p </w:t>
+      </w:r>
+      <w:proofErr w:type="gramStart"/>
+      <w:r>
+        <w:t>theo</w:t>
+      </w:r>
+      <w:proofErr w:type="gramEnd"/>
+      <w:r>
+        <w:t xml:space="preserve"> l</w:t>
+      </w:r>
+      <w:r>
+        <w:t>à</w:t>
+      </w:r>
+      <w:r>
+        <w:t xml:space="preserve"> d</w:t>
+      </w:r>
+      <w:r>
+        <w:t>ữ</w:t>
+      </w:r>
+      <w:r>
+        <w:t xml:space="preserve"> li</w:t>
+      </w:r>
+      <w:r>
+        <w:t>ệ</w:t>
+      </w:r>
+      <w:r>
+        <w:t>u c</w:t>
+      </w:r>
+      <w:r>
+        <w:t>ủ</w:t>
+      </w:r>
+      <w:r>
+        <w:t>a ma tr</w:t>
+      </w:r>
+      <w:r>
+        <w:t>ậ</w:t>
+      </w:r>
+      <w:r>
+        <w:t>n.</w:t>
       </w:r>
     </w:p>
     <w:p>
@@ -2265,7 +2876,7 @@
         <v:path o:extrusionok="f" gradientshapeok="t" o:connecttype="rect"/>
         <o:lock v:ext="edit" aspectratio="t"/>
       </v:shapetype>
-      <v:shape id="_x0000_i1028" type="#_x0000_t75" style="width:12.65pt;height:12.65pt" o:bullet="t">
+      <v:shape id="_x0000_i1030" type="#_x0000_t75" style="width:12.65pt;height:12.65pt" o:bullet="t">
         <v:imagedata r:id="rId1" o:title=""/>
       </v:shape>
     </w:pict>
@@ -4902,7 +5513,7 @@
 </file>
 
 <file path=customXml/itemProps1.xml><?xml version="1.0" encoding="utf-8"?>
-<ds:datastoreItem xmlns:ds="http://schemas.openxmlformats.org/officeDocument/2006/customXml" ds:itemID="{7334D979-112B-D544-8C5A-BB19CD0C125B}">
+<ds:datastoreItem xmlns:ds="http://schemas.openxmlformats.org/officeDocument/2006/customXml" ds:itemID="{061EBC9F-9A7F-2940-BD37-983F28BFC08F}">
   <ds:schemaRefs>
     <ds:schemaRef ds:uri="http://schemas.openxmlformats.org/officeDocument/2006/bibliography"/>
   </ds:schemaRefs>

--- a/document/Test_Final_2021.docx
+++ b/document/Test_Final_2021.docx
@@ -82,7 +82,7 @@
               <mc:AlternateContent>
                 <mc:Choice Requires="wps">
                   <w:drawing>
-                    <wp:anchor distT="0" distB="0" distL="114300" distR="114300" simplePos="0" relativeHeight="251657728" behindDoc="0" locked="0" layoutInCell="1" allowOverlap="1" wp14:anchorId="3E81288F" wp14:editId="7BFDBACE">
+                    <wp:anchor distT="0" distB="0" distL="114300" distR="114300" simplePos="0" relativeHeight="251657728" behindDoc="0" locked="0" layoutInCell="1" allowOverlap="1" wp14:anchorId="310E9380" wp14:editId="173D605B">
                       <wp:simplePos x="0" y="0"/>
                       <wp:positionH relativeFrom="column">
                         <wp:posOffset>748030</wp:posOffset>
@@ -141,7 +141,7 @@
                     </wp:anchor>
                   </w:drawing>
                 </mc:Choice>
-                <mc:Fallback xmlns:w16se="http://schemas.microsoft.com/office/word/2015/wordml/symex" xmlns:w16cid="http://schemas.microsoft.com/office/word/2016/wordml/cid" xmlns:w15="http://schemas.microsoft.com/office/word/2012/wordml" xmlns:am3d="http://schemas.microsoft.com/office/drawing/2017/model3d" xmlns:aink="http://schemas.microsoft.com/office/drawing/2016/ink" xmlns:cx8="http://schemas.microsoft.com/office/drawing/2016/5/14/chartex" xmlns:cx7="http://schemas.microsoft.com/office/drawing/2016/5/13/chartex" xmlns:cx6="http://schemas.microsoft.com/office/drawing/2016/5/12/chartex" xmlns:cx5="http://schemas.microsoft.com/office/drawing/2016/5/11/chartex" xmlns:cx4="http://schemas.microsoft.com/office/drawing/2016/5/10/chartex" xmlns:cx3="http://schemas.microsoft.com/office/drawing/2016/5/9/chartex" xmlns:cx2="http://schemas.microsoft.com/office/drawing/2015/10/21/chartex" xmlns:cx1="http://schemas.microsoft.com/office/drawing/2015/9/8/chartex" xmlns:cx="http://schemas.microsoft.com/office/drawing/2014/chartex">
+                <mc:Fallback xmlns:cx="http://schemas.microsoft.com/office/drawing/2014/chartex" xmlns:cx1="http://schemas.microsoft.com/office/drawing/2015/9/8/chartex" xmlns:cx2="http://schemas.microsoft.com/office/drawing/2015/10/21/chartex" xmlns:cx3="http://schemas.microsoft.com/office/drawing/2016/5/9/chartex" xmlns:cx4="http://schemas.microsoft.com/office/drawing/2016/5/10/chartex" xmlns:cx5="http://schemas.microsoft.com/office/drawing/2016/5/11/chartex" xmlns:cx6="http://schemas.microsoft.com/office/drawing/2016/5/12/chartex" xmlns:cx7="http://schemas.microsoft.com/office/drawing/2016/5/13/chartex" xmlns:cx8="http://schemas.microsoft.com/office/drawing/2016/5/14/chartex" xmlns:aink="http://schemas.microsoft.com/office/drawing/2016/ink" xmlns:am3d="http://schemas.microsoft.com/office/drawing/2017/model3d" xmlns:w15="http://schemas.microsoft.com/office/word/2012/wordml" xmlns:w16cid="http://schemas.microsoft.com/office/word/2016/wordml/cid" xmlns:w16se="http://schemas.microsoft.com/office/word/2015/wordml/symex">
                   <w:pict>
                     <v:shapetype w14:anchorId="4F1790AC" id="_x0000_t32" coordsize="21600,21600" o:spt="32" o:oned="t" path="m,l21600,21600e" filled="f">
                       <v:path arrowok="t" fillok="f" o:connecttype="none"/>
@@ -238,17 +238,7 @@
                 <w:sz w:val="22"/>
                 <w:szCs w:val="22"/>
               </w:rPr>
-              <w:t xml:space="preserve">Cấu trúc dữ liệu và giải </w:t>
-            </w:r>
-            <w:proofErr w:type="gramStart"/>
-            <w:r>
-              <w:rPr>
-                <w:rFonts w:ascii="Times New Roman" w:hAnsi="Times New Roman"/>
-                <w:bCs/>
-                <w:sz w:val="22"/>
-                <w:szCs w:val="22"/>
-              </w:rPr>
-              <w:t>thuật</w:t>
+              <w:t>Cấu trúc dữ liệu và giải thuật</w:t>
             </w:r>
             <w:r>
               <w:rPr>
@@ -259,7 +249,6 @@
               </w:rPr>
               <w:t>……..</w:t>
             </w:r>
-            <w:proofErr w:type="gramEnd"/>
           </w:p>
         </w:tc>
       </w:tr>
@@ -1095,11 +1084,7 @@
         <w:t xml:space="preserve"> KTLT</w:t>
       </w:r>
       <w:r>
-        <w:t xml:space="preserve">. </w:t>
-      </w:r>
-      <w:proofErr w:type="gramStart"/>
-      <w:r>
-        <w:t>Hi</w:t>
+        <w:t>. Hi</w:t>
       </w:r>
       <w:r>
         <w:t>ệ</w:t>
@@ -1135,11 +1120,7 @@
         <w:t>ớ</w:t>
       </w:r>
       <w:r>
-        <w:t>t.</w:t>
-      </w:r>
-      <w:proofErr w:type="gramEnd"/>
-      <w:r>
-        <w:t xml:space="preserve"> Bi</w:t>
+        <w:t>t. Bi</w:t>
       </w:r>
       <w:r>
         <w:t>ế</w:t>
@@ -1287,14 +1268,12 @@
       <w:pPr>
         <w:jc w:val="both"/>
       </w:pPr>
-      <w:proofErr w:type="gramStart"/>
       <w:r>
         <w:t>kh</w:t>
       </w:r>
       <w:r>
         <w:t>ác</w:t>
       </w:r>
-      <w:proofErr w:type="gramEnd"/>
       <w:r>
         <w:tab/>
       </w:r>
@@ -1448,7 +1427,6 @@
       <w:pPr>
         <w:jc w:val="both"/>
       </w:pPr>
-      <w:proofErr w:type="gramStart"/>
       <w:r>
         <w:t>kh</w:t>
       </w:r>
@@ -1458,7 +1436,6 @@
       <w:r>
         <w:t>c</w:t>
       </w:r>
-      <w:proofErr w:type="gramEnd"/>
       <w:r>
         <w:tab/>
       </w:r>
@@ -1513,7 +1490,6 @@
       <w:pPr>
         <w:jc w:val="both"/>
       </w:pPr>
-      <w:proofErr w:type="gramStart"/>
       <w:r>
         <w:t xml:space="preserve">+ </w:t>
       </w:r>
@@ -1601,7 +1577,6 @@
       <w:r>
         <w:t>t.</w:t>
       </w:r>
-      <w:proofErr w:type="gramEnd"/>
     </w:p>
     <w:p>
       <w:pPr>
@@ -1887,8 +1862,6 @@
           <w:rFonts w:ascii="Times New Roman" w:hAnsi="Times New Roman"/>
         </w:rPr>
       </w:pPr>
-      <w:bookmarkStart w:id="0" w:name="_GoBack"/>
-      <w:bookmarkEnd w:id="0"/>
     </w:p>
     <w:p>
       <w:pPr>
@@ -1975,6 +1948,18 @@
         </w:rPr>
         <w:t xml:space="preserve">: </w:t>
       </w:r>
+      <w:bookmarkStart w:id="0" w:name="_GoBack"/>
+      <w:bookmarkEnd w:id="0"/>
+      <w:r>
+        <w:rPr>
+          <w:rFonts w:ascii="Times New Roman" w:hAnsi="Times New Roman"/>
+          <w:color w:val="111111"/>
+          <w:spacing w:val="-15"/>
+          <w:sz w:val="23"/>
+          <w:szCs w:val="23"/>
+        </w:rPr>
+        <w:t>Cho mảng 2 chiều chứa các số nguyên(không trùng nhau) đặc tả mê cung, 1 robot được đặt ở vị trí (x,y). Robot chỉ có thể đi theo 4 hướng(trên, dưới, trái, phải). Robot sẽ lựa chọn hướng có giá trị lớn để đi.</w:t>
+      </w:r>
     </w:p>
     <w:p>
       <w:pPr>
@@ -2007,7 +1992,7 @@
         <mc:AlternateContent>
           <mc:Choice Requires="wps">
             <w:drawing>
-              <wp:anchor distT="0" distB="0" distL="114300" distR="114300" simplePos="0" relativeHeight="251659264" behindDoc="0" locked="0" layoutInCell="1" allowOverlap="1" wp14:anchorId="4FF46E44" wp14:editId="6F37033D">
+              <wp:anchor distT="0" distB="0" distL="114300" distR="114300" simplePos="0" relativeHeight="251659264" behindDoc="0" locked="0" layoutInCell="1" allowOverlap="1" wp14:anchorId="28A64825" wp14:editId="0E2A790E">
                 <wp:simplePos x="0" y="0"/>
                 <wp:positionH relativeFrom="column">
                   <wp:posOffset>97154</wp:posOffset>
@@ -2059,7 +2044,7 @@
               </wp:anchor>
             </w:drawing>
           </mc:Choice>
-          <mc:Fallback xmlns:w16se="http://schemas.microsoft.com/office/word/2015/wordml/symex" xmlns:w16cid="http://schemas.microsoft.com/office/word/2016/wordml/cid" xmlns:w15="http://schemas.microsoft.com/office/word/2012/wordml" xmlns:am3d="http://schemas.microsoft.com/office/drawing/2017/model3d" xmlns:aink="http://schemas.microsoft.com/office/drawing/2016/ink" xmlns:cx8="http://schemas.microsoft.com/office/drawing/2016/5/14/chartex" xmlns:cx7="http://schemas.microsoft.com/office/drawing/2016/5/13/chartex" xmlns:cx6="http://schemas.microsoft.com/office/drawing/2016/5/12/chartex" xmlns:cx5="http://schemas.microsoft.com/office/drawing/2016/5/11/chartex" xmlns:cx4="http://schemas.microsoft.com/office/drawing/2016/5/10/chartex" xmlns:cx3="http://schemas.microsoft.com/office/drawing/2016/5/9/chartex" xmlns:cx2="http://schemas.microsoft.com/office/drawing/2015/10/21/chartex" xmlns:cx1="http://schemas.microsoft.com/office/drawing/2015/9/8/chartex" xmlns:cx="http://schemas.microsoft.com/office/drawing/2014/chartex">
+          <mc:Fallback xmlns:cx="http://schemas.microsoft.com/office/drawing/2014/chartex" xmlns:cx1="http://schemas.microsoft.com/office/drawing/2015/9/8/chartex" xmlns:cx2="http://schemas.microsoft.com/office/drawing/2015/10/21/chartex" xmlns:cx3="http://schemas.microsoft.com/office/drawing/2016/5/9/chartex" xmlns:cx4="http://schemas.microsoft.com/office/drawing/2016/5/10/chartex" xmlns:cx5="http://schemas.microsoft.com/office/drawing/2016/5/11/chartex" xmlns:cx6="http://schemas.microsoft.com/office/drawing/2016/5/12/chartex" xmlns:cx7="http://schemas.microsoft.com/office/drawing/2016/5/13/chartex" xmlns:cx8="http://schemas.microsoft.com/office/drawing/2016/5/14/chartex" xmlns:aink="http://schemas.microsoft.com/office/drawing/2016/ink" xmlns:am3d="http://schemas.microsoft.com/office/drawing/2017/model3d" xmlns:w15="http://schemas.microsoft.com/office/word/2012/wordml" xmlns:w16cid="http://schemas.microsoft.com/office/word/2016/wordml/cid" xmlns:w16se="http://schemas.microsoft.com/office/word/2015/wordml/symex">
             <w:pict>
               <v:line w14:anchorId="286DF107" id="Straight Connector 2" o:spid="_x0000_s1026" style="position:absolute;z-index:251659264;visibility:visible;mso-wrap-style:square;mso-wrap-distance-left:9pt;mso-wrap-distance-top:0;mso-wrap-distance-right:9pt;mso-wrap-distance-bottom:0;mso-position-horizontal:absolute;mso-position-horizontal-relative:text;mso-position-vertical:absolute;mso-position-vertical-relative:text" from="7.65pt,3.7pt" to="535.2pt,3.7pt" o:gfxdata="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" strokecolor="black [3213]" strokeweight=".5pt">
                 <v:stroke linestyle="thinThin" joinstyle="miter"/>
@@ -2265,7 +2250,7 @@
         <v:path o:extrusionok="f" gradientshapeok="t" o:connecttype="rect"/>
         <o:lock v:ext="edit" aspectratio="t"/>
       </v:shapetype>
-      <v:shape id="_x0000_i1028" type="#_x0000_t75" style="width:12.65pt;height:12.65pt" o:bullet="t">
+      <v:shape id="_x0000_i1027" type="#_x0000_t75" style="width:12.65pt;height:12.65pt" o:bullet="t">
         <v:imagedata r:id="rId1" o:title=""/>
       </v:shape>
     </w:pict>
@@ -4891,7 +4876,7 @@
   <a:extraClrSchemeLst/>
   <a:extLst>
     <a:ext uri="{05A4C25C-085E-4340-85A3-A5531E510DB2}">
-      <thm15:themeFamily xmlns:thm15="http://schemas.microsoft.com/office/thememl/2012/main" xmlns="" name="Office Theme" id="{62F939B6-93AF-4DB8-9C6B-D6C7DFDC589F}" vid="{4A3C46E8-61CC-4603-A589-7422A47A8E4A}"/>
+      <thm15:themeFamily xmlns="" xmlns:thm15="http://schemas.microsoft.com/office/thememl/2012/main" name="Office Theme" id="{62F939B6-93AF-4DB8-9C6B-D6C7DFDC589F}" vid="{4A3C46E8-61CC-4603-A589-7422A47A8E4A}"/>
     </a:ext>
   </a:extLst>
 </a:theme>
@@ -4902,7 +4887,7 @@
 </file>
 
 <file path=customXml/itemProps1.xml><?xml version="1.0" encoding="utf-8"?>
-<ds:datastoreItem xmlns:ds="http://schemas.openxmlformats.org/officeDocument/2006/customXml" ds:itemID="{7334D979-112B-D544-8C5A-BB19CD0C125B}">
+<ds:datastoreItem xmlns:ds="http://schemas.openxmlformats.org/officeDocument/2006/customXml" ds:itemID="{99D3A5D9-A63C-E24A-A84E-4F3370AFFBC4}">
   <ds:schemaRefs>
     <ds:schemaRef ds:uri="http://schemas.openxmlformats.org/officeDocument/2006/bibliography"/>
   </ds:schemaRefs>
